--- a/doc/Инструкция по администрированию.docx
+++ b/doc/Инструкция по администрированию.docx
@@ -29,7 +29,7 @@
         <w:rPr>
           <w:sz w:val="28"/>
         </w:rPr>
-        <w:t>мини-С</w:t>
+        <w:t>мини-</w:t>
       </w:r>
       <w:proofErr w:type="gramStart"/>
       <w:r>
@@ -37,7 +37,7 @@
           <w:sz w:val="28"/>
           <w:lang w:val="en-US"/>
         </w:rPr>
-        <w:t>MS</w:t>
+        <w:t>DMF</w:t>
       </w:r>
       <w:proofErr w:type="gramEnd"/>
       <w:r>
@@ -360,18 +360,10 @@
         </w:numPr>
         <w:ind w:left="426" w:hanging="284"/>
       </w:pPr>
-      <w:bookmarkStart w:id="0" w:name="_Toc458090297"/>
       <w:r>
         <w:lastRenderedPageBreak/>
-        <w:t xml:space="preserve">Переход к </w:t>
-      </w:r>
-      <w:r>
-        <w:t>редактировани</w:t>
-      </w:r>
-      <w:r>
-        <w:t>ю</w:t>
-      </w:r>
-      <w:bookmarkEnd w:id="0"/>
+        <w:t>Авторизация на сайте</w:t>
+      </w:r>
     </w:p>
     <w:p>
       <w:r>
@@ -419,10 +411,10 @@
           <w:lang w:eastAsia="ru-RU"/>
         </w:rPr>
         <w:drawing>
-          <wp:inline distT="0" distB="0" distL="0" distR="0" wp14:anchorId="563588B3" wp14:editId="4B58CBD0">
-            <wp:extent cx="3225281" cy="2553195"/>
-            <wp:effectExtent l="0" t="0" r="0" b="0"/>
-            <wp:docPr id="5" name="Рисунок 5"/>
+          <wp:inline distT="0" distB="0" distL="0" distR="0" wp14:anchorId="671B4111" wp14:editId="615B0427">
+            <wp:extent cx="5333138" cy="3265714"/>
+            <wp:effectExtent l="0" t="0" r="1270" b="0"/>
+            <wp:docPr id="8" name="Рисунок 8"/>
             <wp:cNvGraphicFramePr>
               <a:graphicFrameLocks xmlns:a="http://schemas.openxmlformats.org/drawingml/2006/main" noChangeAspect="1"/>
             </wp:cNvGraphicFramePr>
@@ -442,7 +434,7 @@
                   <pic:spPr>
                     <a:xfrm>
                       <a:off x="0" y="0"/>
-                      <a:ext cx="3225231" cy="2553155"/>
+                      <a:ext cx="5338618" cy="3269070"/>
                     </a:xfrm>
                     <a:prstGeom prst="rect">
                       <a:avLst/>
@@ -474,10 +466,7 @@
         <w:t xml:space="preserve"> </w:t>
       </w:r>
       <w:r>
-        <w:t>формуляра</w:t>
-      </w:r>
-      <w:r>
-        <w:t xml:space="preserve"> </w:t>
+        <w:t xml:space="preserve">публичного раздела </w:t>
       </w:r>
       <w:r>
         <w:t>в режим</w:t>
@@ -501,10 +490,10 @@
           <w:lang w:val="en-US"/>
         </w:rPr>
         <w:drawing>
-          <wp:inline distT="0" distB="0" distL="0" distR="0" wp14:anchorId="50069917" wp14:editId="59408843">
-            <wp:extent cx="3772677" cy="3201850"/>
-            <wp:effectExtent l="0" t="0" r="0" b="0"/>
-            <wp:docPr id="12" name="Рисунок 12"/>
+          <wp:inline distT="0" distB="0" distL="0" distR="0" wp14:anchorId="1F7BF8C8" wp14:editId="64CEFBAA">
+            <wp:extent cx="5294352" cy="3241964"/>
+            <wp:effectExtent l="0" t="0" r="1905" b="0"/>
+            <wp:docPr id="4" name="Рисунок 4"/>
             <wp:cNvGraphicFramePr>
               <a:graphicFrameLocks xmlns:a="http://schemas.openxmlformats.org/drawingml/2006/main" noChangeAspect="1"/>
             </wp:cNvGraphicFramePr>
@@ -524,7 +513,7 @@
                   <pic:spPr>
                     <a:xfrm>
                       <a:off x="0" y="0"/>
-                      <a:ext cx="3782117" cy="3209862"/>
+                      <a:ext cx="5299791" cy="3245294"/>
                     </a:xfrm>
                     <a:prstGeom prst="rect">
                       <a:avLst/>
@@ -661,7 +650,6 @@
           <w:sz w:val="20"/>
         </w:rPr>
       </w:pPr>
-      <w:proofErr w:type="spellStart"/>
       <w:proofErr w:type="gramStart"/>
       <w:r>
         <w:rPr>
@@ -670,9 +658,9 @@
           <w:sz w:val="18"/>
           <w:lang w:val="en-US"/>
         </w:rPr>
-        <w:t>formulyar</w:t>
-      </w:r>
-      <w:proofErr w:type="spellEnd"/>
+        <w:lastRenderedPageBreak/>
+        <w:t>start</w:t>
+      </w:r>
       <w:proofErr w:type="gramEnd"/>
       <w:r>
         <w:rPr>
@@ -788,8 +776,10 @@
         <w:ind w:left="708"/>
         <w:rPr>
           <w:sz w:val="20"/>
-        </w:rPr>
-      </w:pPr>
+          <w:lang w:val="en-US"/>
+        </w:rPr>
+      </w:pPr>
+      <w:proofErr w:type="gramStart"/>
       <w:r>
         <w:rPr>
           <w:rFonts w:ascii="Verdana" w:hAnsi="Verdana"/>
@@ -818,147 +808,202 @@
       </w:r>
       <w:r>
         <w:rPr>
-          <w:color w:val="7F7F7F" w:themeColor="text1" w:themeTint="80"/>
-          <w:sz w:val="20"/>
-        </w:rPr>
-        <w:t xml:space="preserve"> </w:t>
-      </w:r>
-      <w:r>
-        <w:rPr>
-          <w:sz w:val="20"/>
-        </w:rPr>
-        <w:t xml:space="preserve">– </w:t>
-      </w:r>
-      <w:r>
-        <w:rPr>
-          <w:sz w:val="20"/>
-        </w:rPr>
-        <w:t>включатель режима отладки (постановка</w:t>
-      </w:r>
-      <w:r>
-        <w:rPr>
-          <w:sz w:val="20"/>
-        </w:rPr>
-        <w:t>/</w:t>
-      </w:r>
-      <w:r>
-        <w:rPr>
-          <w:sz w:val="20"/>
-        </w:rPr>
-        <w:t>удаление в браузер</w:t>
-      </w:r>
-      <w:r>
-        <w:rPr>
-          <w:sz w:val="20"/>
-          <w:lang w:val="en-US"/>
-        </w:rPr>
-        <w:t>e</w:t>
-      </w:r>
-      <w:r>
-        <w:rPr>
-          <w:sz w:val="20"/>
-        </w:rPr>
-        <w:t xml:space="preserve"> </w:t>
-      </w:r>
-      <w:r>
-        <w:rPr>
-          <w:sz w:val="20"/>
-          <w:lang w:val="en-US"/>
-        </w:rPr>
-        <w:t>cookie</w:t>
-      </w:r>
-      <w:r>
-        <w:rPr>
-          <w:sz w:val="20"/>
-        </w:rPr>
-        <w:t xml:space="preserve"> “</w:t>
-      </w:r>
-      <w:r>
-        <w:rPr>
-          <w:sz w:val="20"/>
-          <w:lang w:val="en-US"/>
-        </w:rPr>
-        <w:t>debug</w:t>
-      </w:r>
-      <w:r>
-        <w:rPr>
-          <w:sz w:val="20"/>
-        </w:rPr>
-        <w:t>”)</w:t>
-      </w:r>
-    </w:p>
-    <w:p>
-      <w:pPr>
-        <w:ind w:left="708"/>
-        <w:rPr>
-          <w:sz w:val="20"/>
-        </w:rPr>
-      </w:pPr>
-      <w:r>
-        <w:rPr>
           <w:rFonts w:ascii="Verdana" w:hAnsi="Verdana"/>
           <w:color w:val="7F7F7F" w:themeColor="text1" w:themeTint="80"/>
           <w:sz w:val="18"/>
         </w:rPr>
-        <w:lastRenderedPageBreak/>
-        <w:t>[</w:t>
-      </w:r>
-      <w:proofErr w:type="spellStart"/>
+        <w:t>/</w:t>
+      </w:r>
+      <w:r>
+        <w:rPr>
+          <w:rFonts w:ascii="Verdana" w:hAnsi="Verdana"/>
+          <w:color w:val="8064A2" w:themeColor="accent4"/>
+          <w:sz w:val="18"/>
+          <w:lang w:val="en-US"/>
+        </w:rPr>
+        <w:t>debug</w:t>
+      </w:r>
+      <w:r>
+        <w:rPr>
+          <w:rFonts w:ascii="Verdana" w:hAnsi="Verdana"/>
+          <w:color w:val="8064A2" w:themeColor="accent4"/>
+          <w:sz w:val="18"/>
+        </w:rPr>
+        <w:t>_</w:t>
+      </w:r>
+      <w:r>
+        <w:rPr>
+          <w:rFonts w:ascii="Verdana" w:hAnsi="Verdana"/>
+          <w:color w:val="8064A2" w:themeColor="accent4"/>
+          <w:sz w:val="18"/>
+          <w:lang w:val="en-US"/>
+        </w:rPr>
+        <w:t>on</w:t>
+      </w:r>
+      <w:proofErr w:type="gramEnd"/>
+      <w:r>
+        <w:rPr>
+          <w:color w:val="8064A2" w:themeColor="accent4"/>
+          <w:sz w:val="20"/>
+        </w:rPr>
+        <w:t xml:space="preserve"> </w:t>
+      </w:r>
+      <w:r>
+        <w:rPr>
+          <w:sz w:val="20"/>
+        </w:rPr>
+        <w:t xml:space="preserve">– </w:t>
+      </w:r>
+      <w:r>
+        <w:rPr>
+          <w:sz w:val="20"/>
+        </w:rPr>
+        <w:t>включатель режима отладки (постановка</w:t>
+      </w:r>
+      <w:r>
+        <w:rPr>
+          <w:sz w:val="20"/>
+        </w:rPr>
+        <w:t>/</w:t>
+      </w:r>
+      <w:r>
+        <w:rPr>
+          <w:sz w:val="20"/>
+        </w:rPr>
+        <w:t>удаление в браузер</w:t>
+      </w:r>
+      <w:r>
+        <w:rPr>
+          <w:sz w:val="20"/>
+          <w:lang w:val="en-US"/>
+        </w:rPr>
+        <w:t>e</w:t>
+      </w:r>
+      <w:r>
+        <w:rPr>
+          <w:sz w:val="20"/>
+        </w:rPr>
+        <w:t xml:space="preserve"> </w:t>
+      </w:r>
+      <w:r>
+        <w:rPr>
+          <w:sz w:val="20"/>
+          <w:lang w:val="en-US"/>
+        </w:rPr>
+        <w:t>cookie</w:t>
+      </w:r>
+      <w:r>
+        <w:rPr>
+          <w:sz w:val="20"/>
+        </w:rPr>
+        <w:t xml:space="preserve"> “</w:t>
+      </w:r>
+      <w:r>
+        <w:rPr>
+          <w:sz w:val="20"/>
+          <w:lang w:val="en-US"/>
+        </w:rPr>
+        <w:t>debug</w:t>
+      </w:r>
+      <w:r>
+        <w:rPr>
+          <w:sz w:val="20"/>
+        </w:rPr>
+        <w:t>”)</w:t>
+      </w:r>
+    </w:p>
+    <w:p>
+      <w:pPr>
+        <w:ind w:left="708"/>
+        <w:rPr>
+          <w:sz w:val="20"/>
+          <w:lang w:val="en-US"/>
+        </w:rPr>
+      </w:pPr>
+      <w:proofErr w:type="gramStart"/>
       <w:r>
         <w:rPr>
           <w:rFonts w:ascii="Verdana" w:hAnsi="Verdana"/>
           <w:color w:val="7F7F7F" w:themeColor="text1" w:themeTint="80"/>
           <w:sz w:val="18"/>
-        </w:rPr>
-        <w:t>имя_решения</w:t>
-      </w:r>
-      <w:proofErr w:type="spellEnd"/>
+          <w:lang w:val="en-US"/>
+        </w:rPr>
+        <w:t>v</w:t>
+      </w:r>
+      <w:r>
+        <w:rPr>
+          <w:color w:val="7F7F7F" w:themeColor="text1" w:themeTint="80"/>
+          <w:sz w:val="20"/>
+          <w:lang w:val="en-US"/>
+        </w:rPr>
+        <w:t xml:space="preserve">.0.0.3 </w:t>
+      </w:r>
+      <w:r>
+        <w:rPr>
+          <w:sz w:val="20"/>
+          <w:lang w:val="en-US"/>
+        </w:rPr>
+        <w:t xml:space="preserve">– </w:t>
+      </w:r>
+      <w:r>
+        <w:rPr>
+          <w:sz w:val="20"/>
+        </w:rPr>
+        <w:t xml:space="preserve">версия </w:t>
+      </w:r>
+      <w:r>
+        <w:rPr>
+          <w:sz w:val="20"/>
+          <w:lang w:val="en-US"/>
+        </w:rPr>
+        <w:t>DMF</w:t>
+      </w:r>
+      <w:r>
+        <w:rPr>
+          <w:sz w:val="20"/>
+          <w:lang w:val="en-US"/>
+        </w:rPr>
+        <w:t>.</w:t>
+      </w:r>
+      <w:proofErr w:type="gramEnd"/>
+    </w:p>
+    <w:p>
+      <w:pPr>
+        <w:ind w:left="708"/>
+        <w:rPr>
+          <w:sz w:val="20"/>
+        </w:rPr>
+      </w:pPr>
       <w:proofErr w:type="gramStart"/>
+      <w:r>
+        <w:rPr>
+          <w:rFonts w:ascii="Verdana" w:hAnsi="Verdana"/>
+          <w:color w:val="996633"/>
+          <w:sz w:val="18"/>
+        </w:rPr>
+        <w:t>административный раздел</w:t>
+      </w:r>
+      <w:proofErr w:type="gramEnd"/>
       <w:r>
         <w:rPr>
           <w:rFonts w:ascii="Verdana" w:hAnsi="Verdana"/>
           <w:color w:val="7F7F7F" w:themeColor="text1" w:themeTint="80"/>
           <w:sz w:val="18"/>
         </w:rPr>
-        <w:t>]</w:t>
+        <w:t xml:space="preserve"> / </w:t>
       </w:r>
       <w:r>
         <w:rPr>
           <w:rFonts w:ascii="Verdana" w:hAnsi="Verdana"/>
-          <w:color w:val="7F7F7F" w:themeColor="text1" w:themeTint="80"/>
+          <w:color w:val="F79646" w:themeColor="accent6"/>
           <w:sz w:val="18"/>
         </w:rPr>
-        <w:t>(</w:t>
-      </w:r>
-      <w:proofErr w:type="gramEnd"/>
+        <w:t xml:space="preserve">публичный раздел </w:t>
+      </w:r>
       <w:r>
         <w:rPr>
           <w:rFonts w:ascii="Verdana" w:hAnsi="Verdana"/>
-          <w:color w:val="7F7F7F" w:themeColor="text1" w:themeTint="80"/>
-          <w:sz w:val="18"/>
-        </w:rPr>
-        <w:t>“</w:t>
-      </w:r>
-      <w:r>
-        <w:rPr>
-          <w:rFonts w:ascii="Verdana" w:hAnsi="Verdana"/>
-          <w:color w:val="7F7F7F" w:themeColor="text1" w:themeTint="80"/>
-          <w:sz w:val="18"/>
-        </w:rPr>
-        <w:t>Администрирование</w:t>
-      </w:r>
-      <w:r>
-        <w:rPr>
-          <w:rFonts w:ascii="Verdana" w:hAnsi="Verdana"/>
-          <w:color w:val="7F7F7F" w:themeColor="text1" w:themeTint="80"/>
-          <w:sz w:val="18"/>
-        </w:rPr>
-        <w:t>”)</w:t>
-      </w:r>
-      <w:r>
-        <w:rPr>
-          <w:rFonts w:ascii="Verdana" w:hAnsi="Verdana"/>
-          <w:color w:val="7F7F7F" w:themeColor="text1" w:themeTint="80"/>
+          <w:color w:val="F79646" w:themeColor="accent6"/>
           <w:sz w:val="18"/>
         </w:rPr>
         <w:t xml:space="preserve"> </w:t>
@@ -1006,7 +1051,7 @@
           <w:szCs w:val="19"/>
           <w:shd w:val="clear" w:color="auto" w:fill="FFFFFF"/>
         </w:rPr>
-        <w:t>да между административным и публичным разделами</w:t>
+        <w:t>да меж</w:t>
       </w:r>
       <w:r>
         <w:rPr>
@@ -1015,10 +1060,28 @@
           <w:szCs w:val="19"/>
           <w:shd w:val="clear" w:color="auto" w:fill="FFFFFF"/>
         </w:rPr>
+        <w:t xml:space="preserve">ду </w:t>
+      </w:r>
+      <w:r>
+        <w:rPr>
+          <w:rFonts w:cstheme="minorHAnsi"/>
+          <w:sz w:val="20"/>
+          <w:szCs w:val="19"/>
+          <w:shd w:val="clear" w:color="auto" w:fill="FFFFFF"/>
+        </w:rPr>
+        <w:t>разделами</w:t>
+      </w:r>
+      <w:r>
+        <w:rPr>
+          <w:rFonts w:cstheme="minorHAnsi"/>
+          <w:sz w:val="20"/>
+          <w:szCs w:val="19"/>
+          <w:shd w:val="clear" w:color="auto" w:fill="FFFFFF"/>
+        </w:rPr>
         <w:t>.</w:t>
       </w:r>
-      <w:bookmarkStart w:id="1" w:name="_Toc458087593"/>
-      <w:bookmarkEnd w:id="1"/>
+      <w:bookmarkStart w:id="0" w:name="_Toc458087593"/>
+      <w:bookmarkEnd w:id="0"/>
     </w:p>
     <w:p>
       <w:pPr>
@@ -1026,12 +1089,12 @@
       </w:pPr>
       <w:r>
         <w:lastRenderedPageBreak/>
-        <w:t>Редактирование</w:t>
+        <w:t>Работа в административном разделе</w:t>
       </w:r>
     </w:p>
     <w:p>
       <w:r>
-        <w:t>Заходим в необходимый раздел-начало.</w:t>
+        <w:t>Переходим в административный раздел.</w:t>
       </w:r>
     </w:p>
     <w:p>
@@ -1040,10 +1103,10 @@
       </w:pPr>
       <w:r>
         <w:drawing>
-          <wp:inline distT="0" distB="0" distL="0" distR="0" wp14:anchorId="6CB637E6" wp14:editId="258B59E2">
-            <wp:extent cx="4133894" cy="3206338"/>
-            <wp:effectExtent l="0" t="0" r="0" b="0"/>
-            <wp:docPr id="1" name="Рисунок 1"/>
+          <wp:inline distT="0" distB="0" distL="0" distR="0" wp14:anchorId="19421921" wp14:editId="0DD35523">
+            <wp:extent cx="5333140" cy="3265715"/>
+            <wp:effectExtent l="0" t="0" r="1270" b="0"/>
+            <wp:docPr id="9" name="Рисунок 9"/>
             <wp:cNvGraphicFramePr>
               <a:graphicFrameLocks xmlns:a="http://schemas.openxmlformats.org/drawingml/2006/main" noChangeAspect="1"/>
             </wp:cNvGraphicFramePr>
@@ -1063,7 +1126,7 @@
                   <pic:spPr>
                     <a:xfrm>
                       <a:off x="0" y="0"/>
-                      <a:ext cx="4133802" cy="3206266"/>
+                      <a:ext cx="5339280" cy="3269475"/>
                     </a:xfrm>
                     <a:prstGeom prst="rect">
                       <a:avLst/>
@@ -1076,26 +1139,28 @@
         </w:drawing>
       </w:r>
     </w:p>
+    <w:p/>
     <w:p>
-      <w:pPr>
-        <w:keepNext/>
-      </w:pPr>
-      <w:r>
-        <w:lastRenderedPageBreak/>
-        <w:t xml:space="preserve">Переходим «вниз» к любому из нужных экземпляров текущего объекта. </w:t>
+      <w:bookmarkStart w:id="1" w:name="_GoBack"/>
+      <w:bookmarkEnd w:id="1"/>
+      <w:r>
+        <w:t>Заходим в необходимый раздел-начало.</w:t>
       </w:r>
     </w:p>
     <w:p>
       <w:pPr>
-        <w:keepNext/>
         <w:jc w:val="center"/>
       </w:pPr>
       <w:r>
+        <w:rPr>
+          <w:noProof/>
+          <w:lang w:eastAsia="ru-RU"/>
+        </w:rPr>
         <w:drawing>
-          <wp:inline distT="0" distB="0" distL="0" distR="0" wp14:anchorId="1A868C5E" wp14:editId="36C3AEB1">
-            <wp:extent cx="3836268" cy="3253839"/>
-            <wp:effectExtent l="0" t="0" r="0" b="3810"/>
-            <wp:docPr id="13" name="Рисунок 13"/>
+          <wp:inline distT="0" distB="0" distL="0" distR="0" wp14:anchorId="65184AA8" wp14:editId="1C8D3B67">
+            <wp:extent cx="5374399" cy="3290980"/>
+            <wp:effectExtent l="0" t="0" r="0" b="5080"/>
+            <wp:docPr id="1" name="Рисунок 1"/>
             <wp:cNvGraphicFramePr>
               <a:graphicFrameLocks xmlns:a="http://schemas.openxmlformats.org/drawingml/2006/main" noChangeAspect="1"/>
             </wp:cNvGraphicFramePr>
@@ -1115,7 +1180,7 @@
                   <pic:spPr>
                     <a:xfrm>
                       <a:off x="0" y="0"/>
-                      <a:ext cx="3844378" cy="3260718"/>
+                      <a:ext cx="5388260" cy="3299468"/>
                     </a:xfrm>
                     <a:prstGeom prst="rect">
                       <a:avLst/>
@@ -1127,30 +1192,34 @@
           </wp:inline>
         </w:drawing>
       </w:r>
+      <w:r>
+        <w:rPr>
+          <w:noProof/>
+          <w:lang w:eastAsia="ru-RU"/>
+        </w:rPr>
+        <w:t xml:space="preserve"> </w:t>
+      </w:r>
     </w:p>
     <w:p>
       <w:pPr>
         <w:keepNext/>
-        <w:jc w:val="center"/>
-      </w:pPr>
-      <w:r>
-        <w:t>На любом шаге перехода «вниз/вверх» по иерархии объектов можно совершить дополнительные действия:</w:t>
+      </w:pPr>
+      <w:r>
+        <w:lastRenderedPageBreak/>
+        <w:t xml:space="preserve">Переходим «вниз» к любому из нужных экземпляров текущего объекта. </w:t>
       </w:r>
     </w:p>
     <w:p>
       <w:pPr>
+        <w:keepNext/>
         <w:jc w:val="center"/>
       </w:pPr>
       <w:r>
-        <w:rPr>
-          <w:noProof/>
-          <w:lang w:eastAsia="ru-RU"/>
-        </w:rPr>
         <w:drawing>
-          <wp:inline distT="0" distB="0" distL="0" distR="0" wp14:anchorId="64DEE024" wp14:editId="5549BD43">
-            <wp:extent cx="2737262" cy="2861568"/>
-            <wp:effectExtent l="0" t="0" r="6350" b="0"/>
-            <wp:docPr id="6" name="Рисунок 6"/>
+          <wp:inline distT="0" distB="0" distL="0" distR="0" wp14:anchorId="1B4FDB1A" wp14:editId="7F57EBA3">
+            <wp:extent cx="5113380" cy="3384467"/>
+            <wp:effectExtent l="0" t="0" r="0" b="6985"/>
+            <wp:docPr id="11" name="Рисунок 11"/>
             <wp:cNvGraphicFramePr>
               <a:graphicFrameLocks xmlns:a="http://schemas.openxmlformats.org/drawingml/2006/main" noChangeAspect="1"/>
             </wp:cNvGraphicFramePr>
@@ -1170,7 +1239,7 @@
                   <pic:spPr>
                     <a:xfrm>
                       <a:off x="0" y="0"/>
-                      <a:ext cx="2739485" cy="2863892"/>
+                      <a:ext cx="5117476" cy="3387178"/>
                     </a:xfrm>
                     <a:prstGeom prst="rect">
                       <a:avLst/>
@@ -1185,6 +1254,72 @@
     </w:p>
     <w:p>
       <w:pPr>
+        <w:keepNext/>
+      </w:pPr>
+    </w:p>
+    <w:p>
+      <w:pPr>
+        <w:keepNext/>
+      </w:pPr>
+      <w:r>
+        <w:t>На любом шаге перехода «вниз/вверх» по иерархии объектов можно совершить дополнительные действия:</w:t>
+      </w:r>
+    </w:p>
+    <w:p>
+      <w:pPr>
+        <w:jc w:val="center"/>
+      </w:pPr>
+      <w:r>
+        <w:rPr>
+          <w:noProof/>
+          <w:lang w:eastAsia="ru-RU"/>
+        </w:rPr>
+        <w:drawing>
+          <wp:inline distT="0" distB="0" distL="0" distR="0" wp14:anchorId="6C951053" wp14:editId="1473D8CF">
+            <wp:extent cx="5141220" cy="3074438"/>
+            <wp:effectExtent l="0" t="0" r="2540" b="0"/>
+            <wp:docPr id="14" name="Рисунок 14"/>
+            <wp:cNvGraphicFramePr>
+              <a:graphicFrameLocks xmlns:a="http://schemas.openxmlformats.org/drawingml/2006/main" noChangeAspect="1"/>
+            </wp:cNvGraphicFramePr>
+            <a:graphic xmlns:a="http://schemas.openxmlformats.org/drawingml/2006/main">
+              <a:graphicData uri="http://schemas.openxmlformats.org/drawingml/2006/picture">
+                <pic:pic xmlns:pic="http://schemas.openxmlformats.org/drawingml/2006/picture">
+                  <pic:nvPicPr>
+                    <pic:cNvPr id="0" name=""/>
+                    <pic:cNvPicPr/>
+                  </pic:nvPicPr>
+                  <pic:blipFill>
+                    <a:blip r:embed="rId14"/>
+                    <a:stretch>
+                      <a:fillRect/>
+                    </a:stretch>
+                  </pic:blipFill>
+                  <pic:spPr>
+                    <a:xfrm>
+                      <a:off x="0" y="0"/>
+                      <a:ext cx="5139667" cy="3073509"/>
+                    </a:xfrm>
+                    <a:prstGeom prst="rect">
+                      <a:avLst/>
+                    </a:prstGeom>
+                  </pic:spPr>
+                </pic:pic>
+              </a:graphicData>
+            </a:graphic>
+          </wp:inline>
+        </w:drawing>
+      </w:r>
+      <w:r>
+        <w:rPr>
+          <w:noProof/>
+          <w:lang w:eastAsia="ru-RU"/>
+        </w:rPr>
+        <w:t xml:space="preserve"> </w:t>
+      </w:r>
+    </w:p>
+    <w:p>
+      <w:pPr>
         <w:pStyle w:val="ab"/>
         <w:numPr>
           <w:ilvl w:val="0"/>
@@ -1229,6 +1364,48 @@
       </w:pPr>
       <w:r>
         <w:t>редактировать данные</w:t>
+      </w:r>
+      <w:r>
+        <w:t>;</w:t>
+      </w:r>
+    </w:p>
+    <w:p>
+      <w:pPr>
+        <w:pStyle w:val="ab"/>
+        <w:numPr>
+          <w:ilvl w:val="0"/>
+          <w:numId w:val="3"/>
+        </w:numPr>
+        <w:spacing w:after="0"/>
+        <w:ind w:left="1066" w:hanging="357"/>
+        <w:contextualSpacing w:val="0"/>
+        <w:rPr>
+          <w:color w:val="7F7F7F" w:themeColor="text1" w:themeTint="80"/>
+        </w:rPr>
+      </w:pPr>
+      <w:r>
+        <w:t>добавлять параметры</w:t>
+      </w:r>
+      <w:r>
+        <w:rPr>
+          <w:lang w:val="en-US"/>
+        </w:rPr>
+        <w:t>;</w:t>
+      </w:r>
+    </w:p>
+    <w:p>
+      <w:pPr>
+        <w:pStyle w:val="ab"/>
+        <w:numPr>
+          <w:ilvl w:val="0"/>
+          <w:numId w:val="3"/>
+        </w:numPr>
+        <w:spacing w:after="0"/>
+        <w:ind w:left="1066" w:hanging="357"/>
+        <w:contextualSpacing w:val="0"/>
+      </w:pPr>
+      <w:r>
+        <w:t>добавлять дочерние экземпляры</w:t>
       </w:r>
       <w:r>
         <w:t>;</w:t>
@@ -1243,17 +1420,9 @@
         </w:numPr>
         <w:ind w:left="1066" w:hanging="357"/>
         <w:contextualSpacing w:val="0"/>
-        <w:rPr>
-          <w:color w:val="7F7F7F" w:themeColor="text1" w:themeTint="80"/>
-        </w:rPr>
-      </w:pPr>
-      <w:r>
-        <w:t>добавлять параметры</w:t>
-      </w:r>
-      <w:bookmarkStart w:id="2" w:name="_GoBack"/>
-      <w:bookmarkEnd w:id="2"/>
-      <w:r>
-        <w:t>.</w:t>
+      </w:pPr>
+      <w:r>
+        <w:t>просмотреть данный информационный объект в публичном разделе.</w:t>
       </w:r>
     </w:p>
     <w:p>
@@ -1288,10 +1457,7 @@
         <w:t xml:space="preserve">Инспектирование </w:t>
       </w:r>
       <w:r>
-        <w:t>данных</w:t>
-      </w:r>
-      <w:r>
-        <w:t xml:space="preserve"> </w:t>
+        <w:t xml:space="preserve">данных </w:t>
       </w:r>
       <w:r>
         <w:t xml:space="preserve">осуществляется путем запуска команды </w:t>
@@ -1356,45 +1522,33 @@
         <w:rPr>
           <w:rFonts w:ascii="Courier New" w:eastAsia="Courier New" w:hAnsi="Courier New" w:cs="Courier New"/>
         </w:rPr>
-        <w:t>/</w:t>
-      </w:r>
+        <w:t>/[</w:t>
+      </w:r>
+      <w:proofErr w:type="spellStart"/>
       <w:r>
         <w:rPr>
           <w:rFonts w:ascii="Courier New" w:eastAsia="Courier New" w:hAnsi="Courier New" w:cs="Courier New"/>
         </w:rPr>
-        <w:t>[</w:t>
-      </w:r>
-      <w:proofErr w:type="spellStart"/>
+        <w:t>имя</w:t>
+      </w:r>
       <w:r>
         <w:rPr>
           <w:rFonts w:ascii="Courier New" w:eastAsia="Courier New" w:hAnsi="Courier New" w:cs="Courier New"/>
         </w:rPr>
-        <w:t>имя</w:t>
+        <w:t>_</w:t>
       </w:r>
       <w:r>
         <w:rPr>
           <w:rFonts w:ascii="Courier New" w:eastAsia="Courier New" w:hAnsi="Courier New" w:cs="Courier New"/>
         </w:rPr>
-        <w:t>_</w:t>
-      </w:r>
+        <w:t>сайта</w:t>
+      </w:r>
+      <w:proofErr w:type="spellEnd"/>
       <w:r>
         <w:rPr>
           <w:rFonts w:ascii="Courier New" w:eastAsia="Courier New" w:hAnsi="Courier New" w:cs="Courier New"/>
         </w:rPr>
-        <w:t>сайта</w:t>
-      </w:r>
-      <w:proofErr w:type="spellEnd"/>
-      <w:r>
-        <w:rPr>
-          <w:rFonts w:ascii="Courier New" w:eastAsia="Courier New" w:hAnsi="Courier New" w:cs="Courier New"/>
-        </w:rPr>
-        <w:t>]</w:t>
-      </w:r>
-      <w:r>
-        <w:rPr>
-          <w:rFonts w:ascii="Courier New" w:eastAsia="Courier New" w:hAnsi="Courier New" w:cs="Courier New"/>
-        </w:rPr>
-        <w:t>/</w:t>
+        <w:t>]/</w:t>
       </w:r>
       <w:r>
         <w:rPr>
@@ -1494,27 +1648,12 @@
         <w:rPr>
           <w:rFonts w:ascii="Courier New" w:eastAsia="Courier New" w:hAnsi="Courier New" w:cs="Courier New"/>
         </w:rPr>
-        <w:t>]</w:t>
-      </w:r>
-      <w:r>
-        <w:rPr>
-          <w:rFonts w:ascii="Courier New" w:eastAsia="Courier New" w:hAnsi="Courier New" w:cs="Courier New"/>
-        </w:rPr>
-        <w:t xml:space="preserve"> </w:t>
-      </w:r>
-      <w:r>
-        <w:rPr>
-          <w:rFonts w:ascii="Courier New" w:eastAsia="Courier New" w:hAnsi="Courier New" w:cs="Courier New"/>
-        </w:rPr>
-        <w:t>[1|2]</w:t>
+        <w:t>] [1|2]</w:t>
       </w:r>
     </w:p>
     <w:p>
       <w:pPr>
         <w:ind w:left="709"/>
-        <w:rPr>
-          <w:lang w:val="en-US"/>
-        </w:rPr>
       </w:pPr>
       <w:r>
         <w:t>(процесс занимает примерно 2 минуты)</w:t>
@@ -1892,13 +2031,7 @@
         <w:rPr>
           <w:rFonts w:ascii="Courier New" w:hAnsi="Courier New" w:cs="Courier New"/>
         </w:rPr>
-        <w:t>]</w:t>
-      </w:r>
-      <w:r>
-        <w:rPr>
-          <w:rFonts w:ascii="Courier New" w:hAnsi="Courier New" w:cs="Courier New"/>
-        </w:rPr>
-        <w:t>/</w:t>
+        <w:t>]/</w:t>
       </w:r>
       <w:r>
         <w:rPr>
@@ -1921,10 +2054,7 @@
         <w:t>txt</w:t>
       </w:r>
       <w:r>
-        <w:t>.</w:t>
-      </w:r>
-      <w:r>
-        <w:t xml:space="preserve"> </w:t>
+        <w:t xml:space="preserve">. </w:t>
       </w:r>
       <w:r>
         <w:t xml:space="preserve">Если файл оставить пустым, то пароль будет </w:t>
@@ -1962,7 +2092,6 @@
       <w:pPr>
         <w:rPr>
           <w:rFonts w:ascii="Courier New" w:hAnsi="Courier New" w:cs="Courier New"/>
-          <w:lang w:val="en-US"/>
         </w:rPr>
       </w:pPr>
       <w:r>
@@ -5773,7 +5902,7 @@
 </file>
 
 <file path=customXml/itemProps1.xml><?xml version="1.0" encoding="utf-8"?>
-<ds:datastoreItem xmlns:ds="http://schemas.openxmlformats.org/officeDocument/2006/customXml" ds:itemID="{1FA5D729-9988-4480-9AAC-0B81C2936397}">
+<ds:datastoreItem xmlns:ds="http://schemas.openxmlformats.org/officeDocument/2006/customXml" ds:itemID="{9B078BC6-C111-46AA-B6E4-00C02FA1D570}">
   <ds:schemaRefs>
     <ds:schemaRef ds:uri="http://schemas.openxmlformats.org/officeDocument/2006/bibliography"/>
   </ds:schemaRefs>
